--- a/Documents/Testing/TestsDocuments/getTruckByReference_TestDesc.docx
+++ b/Documents/Testing/TestsDocuments/getTruckByReference_TestDesc.docx
@@ -782,21 +782,7 @@
                 <w:b w:val="0"/>
                 <w:bCs w:val="0"/>
               </w:rPr>
-              <w:t xml:space="preserve"> function returns pointer to </w:t>
-            </w:r>
-            <w:r>
-              <w:rPr>
-                <w:b w:val="0"/>
-                <w:bCs w:val="0"/>
-              </w:rPr>
-              <w:t>second</w:t>
-            </w:r>
-            <w:r>
-              <w:rPr>
-                <w:b w:val="0"/>
-                <w:bCs w:val="0"/>
-              </w:rPr>
-              <w:t xml:space="preserve"> truck</w:t>
+              <w:t xml:space="preserve"> function returns pointer to second truck</w:t>
             </w:r>
           </w:p>
         </w:tc>
@@ -820,10 +806,7 @@
             </w:r>
             <w:proofErr w:type="spellEnd"/>
             <w:r>
-              <w:t xml:space="preserve">, </w:t>
-            </w:r>
-            <w:r>
-              <w:t>2</w:t>
+              <w:t>, 2</w:t>
             </w:r>
             <w:r>
               <w:t>)</w:t>
@@ -839,16 +822,7 @@
               <w:cnfStyle w:val="000000000000" w:firstRow="0" w:lastRow="0" w:firstColumn="0" w:lastColumn="0" w:oddVBand="0" w:evenVBand="0" w:oddHBand="0" w:evenHBand="0" w:firstRowFirstColumn="0" w:firstRowLastColumn="0" w:lastRowFirstColumn="0" w:lastRowLastColumn="0"/>
             </w:pPr>
             <w:r>
-              <w:t xml:space="preserve">Truck </w:t>
-            </w:r>
-            <w:r>
-              <w:t>2</w:t>
-            </w:r>
-            <w:r>
-              <w:t xml:space="preserve"> routeSymbol = </w:t>
-            </w:r>
-            <w:r>
-              <w:t>2</w:t>
+              <w:t>Truck 2 routeSymbol = 2</w:t>
             </w:r>
           </w:p>
         </w:tc>
@@ -932,21 +906,7 @@
                 <w:b w:val="0"/>
                 <w:bCs w:val="0"/>
               </w:rPr>
-              <w:t xml:space="preserve"> function returns pointer to </w:t>
-            </w:r>
-            <w:r>
-              <w:rPr>
-                <w:b w:val="0"/>
-                <w:bCs w:val="0"/>
-              </w:rPr>
-              <w:t>third</w:t>
-            </w:r>
-            <w:r>
-              <w:rPr>
-                <w:b w:val="0"/>
-                <w:bCs w:val="0"/>
-              </w:rPr>
-              <w:t xml:space="preserve"> truck</w:t>
+              <w:t xml:space="preserve"> function returns pointer to third truck</w:t>
             </w:r>
           </w:p>
         </w:tc>
@@ -970,10 +930,7 @@
             </w:r>
             <w:proofErr w:type="spellEnd"/>
             <w:r>
-              <w:t xml:space="preserve">, </w:t>
-            </w:r>
-            <w:r>
-              <w:t>8</w:t>
+              <w:t>, 8</w:t>
             </w:r>
             <w:r>
               <w:t>)</w:t>
@@ -989,16 +946,7 @@
               <w:cnfStyle w:val="000000100000" w:firstRow="0" w:lastRow="0" w:firstColumn="0" w:lastColumn="0" w:oddVBand="0" w:evenVBand="0" w:oddHBand="1" w:evenHBand="0" w:firstRowFirstColumn="0" w:firstRowLastColumn="0" w:lastRowFirstColumn="0" w:lastRowLastColumn="0"/>
             </w:pPr>
             <w:r>
-              <w:t xml:space="preserve">Truck </w:t>
-            </w:r>
-            <w:r>
-              <w:t>3</w:t>
-            </w:r>
-            <w:r>
-              <w:t xml:space="preserve"> routeSymbol = </w:t>
-            </w:r>
-            <w:r>
-              <w:t>8</w:t>
+              <w:t>Truck 3 routeSymbol = 8</w:t>
             </w:r>
           </w:p>
         </w:tc>
@@ -1085,14 +1033,7 @@
                 <w:b w:val="0"/>
                 <w:bCs w:val="0"/>
               </w:rPr>
-              <w:t xml:space="preserve"> function returns</w:t>
-            </w:r>
-            <w:r>
-              <w:rPr>
-                <w:b w:val="0"/>
-                <w:bCs w:val="0"/>
-              </w:rPr>
-              <w:t xml:space="preserve"> NULL when routeSymbol argument does not match any Truck’s routeSymbol</w:t>
+              <w:t xml:space="preserve"> function returns NULL when routeSymbol argument is 0</w:t>
             </w:r>
           </w:p>
         </w:tc>
@@ -1116,24 +1057,11 @@
             </w:r>
             <w:proofErr w:type="spellEnd"/>
             <w:r>
-              <w:t xml:space="preserve">, </w:t>
-            </w:r>
-            <w:r>
-              <w:t>10</w:t>
+              <w:t>, 0</w:t>
             </w:r>
             <w:r>
               <w:t>)</w:t>
             </w:r>
-          </w:p>
-          <w:p>
-            <w:pPr>
-              <w:cnfStyle w:val="000000000000" w:firstRow="0" w:lastRow="0" w:firstColumn="0" w:lastColumn="0" w:oddVBand="0" w:evenVBand="0" w:oddHBand="0" w:evenHBand="0" w:firstRowFirstColumn="0" w:firstRowLastColumn="0" w:lastRowFirstColumn="0" w:lastRowLastColumn="0"/>
-            </w:pPr>
-          </w:p>
-          <w:p>
-            <w:pPr>
-              <w:cnfStyle w:val="000000000000" w:firstRow="0" w:lastRow="0" w:firstColumn="0" w:lastColumn="0" w:oddVBand="0" w:evenVBand="0" w:oddHBand="0" w:evenHBand="0" w:firstRowFirstColumn="0" w:firstRowLastColumn="0" w:lastRowFirstColumn="0" w:lastRowLastColumn="0"/>
-            </w:pPr>
           </w:p>
         </w:tc>
         <w:tc>
@@ -1198,14 +1126,7 @@
                 <w:b w:val="0"/>
                 <w:bCs w:val="0"/>
               </w:rPr>
-              <w:t xml:space="preserve"> function returns NULL when routeSymbol argument </w:t>
-            </w:r>
-            <w:r>
-              <w:rPr>
-                <w:b w:val="0"/>
-                <w:bCs w:val="0"/>
-              </w:rPr>
-              <w:t>is 0</w:t>
+              <w:t xml:space="preserve"> function returns NULL when routeSymbol argument is a negative number</w:t>
             </w:r>
           </w:p>
         </w:tc>
@@ -1229,14 +1150,26 @@
             </w:r>
             <w:proofErr w:type="spellEnd"/>
             <w:r>
-              <w:t xml:space="preserve">, </w:t>
-            </w:r>
-            <w:r>
-              <w:t>0</w:t>
+              <w:t>, -1</w:t>
             </w:r>
             <w:r>
               <w:t>)</w:t>
             </w:r>
+          </w:p>
+          <w:p>
+            <w:pPr>
+              <w:cnfStyle w:val="000000100000" w:firstRow="0" w:lastRow="0" w:firstColumn="0" w:lastColumn="0" w:oddVBand="0" w:evenVBand="0" w:oddHBand="1" w:evenHBand="0" w:firstRowFirstColumn="0" w:firstRowLastColumn="0" w:lastRowFirstColumn="0" w:lastRowLastColumn="0"/>
+            </w:pPr>
+          </w:p>
+          <w:p>
+            <w:pPr>
+              <w:cnfStyle w:val="000000100000" w:firstRow="0" w:lastRow="0" w:firstColumn="0" w:lastColumn="0" w:oddVBand="0" w:evenVBand="0" w:oddHBand="1" w:evenHBand="0" w:firstRowFirstColumn="0" w:firstRowLastColumn="0" w:lastRowFirstColumn="0" w:lastRowLastColumn="0"/>
+            </w:pPr>
+          </w:p>
+          <w:p>
+            <w:pPr>
+              <w:cnfStyle w:val="000000100000" w:firstRow="0" w:lastRow="0" w:firstColumn="0" w:lastColumn="0" w:oddVBand="0" w:evenVBand="0" w:oddHBand="1" w:evenHBand="0" w:firstRowFirstColumn="0" w:firstRowLastColumn="0" w:lastRowFirstColumn="0" w:lastRowLastColumn="0"/>
+            </w:pPr>
           </w:p>
         </w:tc>
         <w:tc>
@@ -1298,14 +1231,7 @@
                 <w:b w:val="0"/>
                 <w:bCs w:val="0"/>
               </w:rPr>
-              <w:t xml:space="preserve"> function returns NULL when routeSymbol argument is </w:t>
-            </w:r>
-            <w:r>
-              <w:rPr>
-                <w:b w:val="0"/>
-                <w:bCs w:val="0"/>
-              </w:rPr>
-              <w:t>a negative number</w:t>
+              <w:t xml:space="preserve"> function returns pointer to first truck if its routeSymbol and the routeSymbol argument are matching negative numbers</w:t>
             </w:r>
           </w:p>
         </w:tc>
@@ -1329,10 +1255,7 @@
             </w:r>
             <w:proofErr w:type="spellEnd"/>
             <w:r>
-              <w:t xml:space="preserve">, </w:t>
-            </w:r>
-            <w:r>
-              <w:t>-1</w:t>
+              <w:t>, -1</w:t>
             </w:r>
             <w:r>
               <w:t>)</w:t>
@@ -1347,23 +1270,45 @@
             <w:pPr>
               <w:cnfStyle w:val="000000000000" w:firstRow="0" w:lastRow="0" w:firstColumn="0" w:lastColumn="0" w:oddVBand="0" w:evenVBand="0" w:oddHBand="0" w:evenHBand="0" w:firstRowFirstColumn="0" w:firstRowLastColumn="0" w:lastRowFirstColumn="0" w:lastRowLastColumn="0"/>
             </w:pPr>
-          </w:p>
+            <w:r>
+              <w:t>Truck 1 routeSymbol = -1</w:t>
+            </w:r>
+          </w:p>
+        </w:tc>
+        <w:tc>
+          <w:tcPr>
+            <w:tcW w:w="1698" w:type="dxa"/>
+          </w:tcPr>
           <w:p>
             <w:pPr>
               <w:cnfStyle w:val="000000000000" w:firstRow="0" w:lastRow="0" w:firstColumn="0" w:lastColumn="0" w:oddVBand="0" w:evenVBand="0" w:oddHBand="0" w:evenHBand="0" w:firstRowFirstColumn="0" w:firstRowLastColumn="0" w:lastRowFirstColumn="0" w:lastRowLastColumn="0"/>
             </w:pPr>
-          </w:p>
-        </w:tc>
-        <w:tc>
-          <w:tcPr>
-            <w:tcW w:w="1698" w:type="dxa"/>
-          </w:tcPr>
+            <w:r>
+              <w:t xml:space="preserve">pointer to </w:t>
+            </w:r>
+            <w:proofErr w:type="spellStart"/>
+            <w:proofErr w:type="gramStart"/>
+            <w:r>
+              <w:t>fleet.trucks</w:t>
+            </w:r>
+            <w:proofErr w:type="spellEnd"/>
+            <w:proofErr w:type="gramEnd"/>
+            <w:r>
+              <w:t>[</w:t>
+            </w:r>
+            <w:r>
+              <w:t>0</w:t>
+            </w:r>
+            <w:r>
+              <w:t>]</w:t>
+            </w:r>
+          </w:p>
           <w:p>
             <w:pPr>
               <w:cnfStyle w:val="000000000000" w:firstRow="0" w:lastRow="0" w:firstColumn="0" w:lastColumn="0" w:oddVBand="0" w:evenVBand="0" w:oddHBand="0" w:evenHBand="0" w:firstRowFirstColumn="0" w:firstRowLastColumn="0" w:lastRowFirstColumn="0" w:lastRowLastColumn="0"/>
             </w:pPr>
             <w:r>
-              <w:t>NULL</w:t>
+              <w:t>(true)</w:t>
             </w:r>
           </w:p>
         </w:tc>
@@ -1398,12 +1343,6 @@
             <w:tcW w:w="2425" w:type="dxa"/>
           </w:tcPr>
           <w:p>
-            <w:pPr>
-              <w:rPr>
-                <w:b w:val="0"/>
-                <w:bCs w:val="0"/>
-              </w:rPr>
-            </w:pPr>
             <w:r>
               <w:rPr>
                 <w:b w:val="0"/>
@@ -1416,14 +1355,7 @@
                 <w:b w:val="0"/>
                 <w:bCs w:val="0"/>
               </w:rPr>
-              <w:t xml:space="preserve"> function returns pointer to first truck</w:t>
-            </w:r>
-            <w:r>
-              <w:rPr>
-                <w:b w:val="0"/>
-                <w:bCs w:val="0"/>
-              </w:rPr>
-              <w:t xml:space="preserve"> if its routeSymbol and the </w:t>
+              <w:t xml:space="preserve"> function returns pointer to second truck </w:t>
             </w:r>
             <w:r>
               <w:rPr>
@@ -1431,14 +1363,7 @@
                 <w:bCs w:val="0"/>
               </w:rPr>
               <w:lastRenderedPageBreak/>
-              <w:t>routeSymbol argument</w:t>
-            </w:r>
-            <w:r>
-              <w:rPr>
-                <w:b w:val="0"/>
-                <w:bCs w:val="0"/>
-              </w:rPr>
-              <w:t xml:space="preserve"> are matching negative numbers</w:t>
+              <w:t>if its routeSymbol and the routeSymbol argument are both 0</w:t>
             </w:r>
           </w:p>
         </w:tc>
@@ -1452,9 +1377,6 @@
             </w:pPr>
             <w:r>
               <w:lastRenderedPageBreak/>
-              <w:t>(</w:t>
-            </w:r>
-            <w:r>
               <w:t>&amp;</w:t>
             </w:r>
             <w:proofErr w:type="spellStart"/>
@@ -1463,10 +1385,7 @@
             </w:r>
             <w:proofErr w:type="spellEnd"/>
             <w:r>
-              <w:t>, -1</w:t>
-            </w:r>
-            <w:r>
-              <w:t>)</w:t>
+              <w:t>, 0</w:t>
             </w:r>
           </w:p>
           <w:p>
@@ -1479,7 +1398,8 @@
               <w:cnfStyle w:val="000000100000" w:firstRow="0" w:lastRow="0" w:firstColumn="0" w:lastColumn="0" w:oddVBand="0" w:evenVBand="0" w:oddHBand="1" w:evenHBand="0" w:firstRowFirstColumn="0" w:firstRowLastColumn="0" w:lastRowFirstColumn="0" w:lastRowLastColumn="0"/>
             </w:pPr>
             <w:r>
-              <w:t>Truck 1 routeSymbol = -1</w:t>
+              <w:lastRenderedPageBreak/>
+              <w:t>Truck 2 routeSymbol = 0</w:t>
             </w:r>
           </w:p>
         </w:tc>
@@ -1492,6 +1412,7 @@
               <w:cnfStyle w:val="000000100000" w:firstRow="0" w:lastRow="0" w:firstColumn="0" w:lastColumn="0" w:oddVBand="0" w:evenVBand="0" w:oddHBand="1" w:evenHBand="0" w:firstRowFirstColumn="0" w:firstRowLastColumn="0" w:lastRowFirstColumn="0" w:lastRowLastColumn="0"/>
             </w:pPr>
             <w:r>
+              <w:lastRenderedPageBreak/>
               <w:t xml:space="preserve">pointer to </w:t>
             </w:r>
             <w:proofErr w:type="spellStart"/>
@@ -1505,7 +1426,7 @@
               <w:t>[</w:t>
             </w:r>
             <w:r>
-              <w:t>0</w:t>
+              <w:t>1</w:t>
             </w:r>
             <w:r>
               <w:t>]</w:t>
@@ -1516,6 +1437,7 @@
               <w:cnfStyle w:val="000000100000" w:firstRow="0" w:lastRow="0" w:firstColumn="0" w:lastColumn="0" w:oddVBand="0" w:evenVBand="0" w:oddHBand="1" w:evenHBand="0" w:firstRowFirstColumn="0" w:firstRowLastColumn="0" w:lastRowFirstColumn="0" w:lastRowLastColumn="0"/>
             </w:pPr>
             <w:r>
+              <w:lastRenderedPageBreak/>
               <w:t>(true)</w:t>
             </w:r>
           </w:p>
@@ -1560,28 +1482,35 @@
                 <w:b w:val="0"/>
                 <w:bCs w:val="0"/>
               </w:rPr>
-              <w:t xml:space="preserve"> function returns pointer to </w:t>
-            </w:r>
-            <w:r>
-              <w:rPr>
-                <w:b w:val="0"/>
-                <w:bCs w:val="0"/>
-              </w:rPr>
-              <w:t>second</w:t>
-            </w:r>
-            <w:r>
-              <w:rPr>
-                <w:b w:val="0"/>
-                <w:bCs w:val="0"/>
-              </w:rPr>
-              <w:t xml:space="preserve"> truck if its routeSymbol and the routeSymbol argument are </w:t>
-            </w:r>
-            <w:r>
-              <w:rPr>
-                <w:b w:val="0"/>
-                <w:bCs w:val="0"/>
-              </w:rPr>
-              <w:t>both 0</w:t>
+              <w:t xml:space="preserve"> function returns error code if </w:t>
+            </w:r>
+            <w:r>
+              <w:rPr>
+                <w:b w:val="0"/>
+                <w:bCs w:val="0"/>
+              </w:rPr>
+              <w:t xml:space="preserve">routeSymbol argument matches with </w:t>
+            </w:r>
+            <w:r>
+              <w:rPr>
+                <w:b w:val="0"/>
+                <w:bCs w:val="0"/>
+              </w:rPr>
+              <w:t xml:space="preserve">two trucks </w:t>
+            </w:r>
+            <w:r>
+              <w:rPr>
+                <w:b w:val="0"/>
+                <w:bCs w:val="0"/>
+              </w:rPr>
+              <w:t>that have</w:t>
+            </w:r>
+            <w:r>
+              <w:rPr>
+                <w:b w:val="0"/>
+                <w:bCs w:val="0"/>
+              </w:rPr>
+              <w:t xml:space="preserve"> the same routeSymbol values</w:t>
             </w:r>
           </w:p>
         </w:tc>
@@ -1602,7 +1531,7 @@
             </w:r>
             <w:proofErr w:type="spellEnd"/>
             <w:r>
-              <w:t>, 0</w:t>
+              <w:t>, 8</w:t>
             </w:r>
           </w:p>
           <w:p>
@@ -1615,16 +1544,29 @@
               <w:cnfStyle w:val="000000000000" w:firstRow="0" w:lastRow="0" w:firstColumn="0" w:lastColumn="0" w:oddVBand="0" w:evenVBand="0" w:oddHBand="0" w:evenHBand="0" w:firstRowFirstColumn="0" w:firstRowLastColumn="0" w:lastRowFirstColumn="0" w:lastRowLastColumn="0"/>
             </w:pPr>
             <w:r>
+              <w:t>Truck 1 routeSymbol = 8</w:t>
+            </w:r>
+          </w:p>
+          <w:p>
+            <w:pPr>
+              <w:cnfStyle w:val="000000000000" w:firstRow="0" w:lastRow="0" w:firstColumn="0" w:lastColumn="0" w:oddVBand="0" w:evenVBand="0" w:oddHBand="0" w:evenHBand="0" w:firstRowFirstColumn="0" w:firstRowLastColumn="0" w:lastRowFirstColumn="0" w:lastRowLastColumn="0"/>
+            </w:pPr>
+            <w:r>
+              <w:t>Truck 2 routeSymbol = 8</w:t>
+            </w:r>
+          </w:p>
+          <w:p>
+            <w:pPr>
+              <w:cnfStyle w:val="000000000000" w:firstRow="0" w:lastRow="0" w:firstColumn="0" w:lastColumn="0" w:oddVBand="0" w:evenVBand="0" w:oddHBand="0" w:evenHBand="0" w:firstRowFirstColumn="0" w:firstRowLastColumn="0" w:lastRowFirstColumn="0" w:lastRowLastColumn="0"/>
+            </w:pPr>
+            <w:r>
               <w:t xml:space="preserve">Truck </w:t>
             </w:r>
             <w:r>
-              <w:t>2</w:t>
-            </w:r>
-            <w:r>
-              <w:t xml:space="preserve"> routeSymbol = </w:t>
-            </w:r>
-            <w:r>
-              <w:t>0</w:t>
+              <w:t>3</w:t>
+            </w:r>
+            <w:r>
+              <w:t xml:space="preserve"> routeSymbol = 8</w:t>
             </w:r>
           </w:p>
         </w:tc>
@@ -1637,229 +1579,30 @@
               <w:cnfStyle w:val="000000000000" w:firstRow="0" w:lastRow="0" w:firstColumn="0" w:lastColumn="0" w:oddVBand="0" w:evenVBand="0" w:oddHBand="0" w:evenHBand="0" w:firstRowFirstColumn="0" w:firstRowLastColumn="0" w:lastRowFirstColumn="0" w:lastRowLastColumn="0"/>
             </w:pPr>
             <w:r>
-              <w:t xml:space="preserve">pointer to </w:t>
-            </w:r>
-            <w:proofErr w:type="spellStart"/>
-            <w:proofErr w:type="gramStart"/>
-            <w:r>
-              <w:t>fleet.trucks</w:t>
-            </w:r>
-            <w:proofErr w:type="spellEnd"/>
-            <w:proofErr w:type="gramEnd"/>
-            <w:r>
-              <w:t>[</w:t>
-            </w:r>
-            <w:r>
-              <w:t>1</w:t>
-            </w:r>
-            <w:r>
-              <w:t>]</w:t>
-            </w:r>
-          </w:p>
+              <w:t>e</w:t>
+            </w:r>
+            <w:r>
+              <w:t>rror code</w:t>
+            </w:r>
+          </w:p>
+        </w:tc>
+        <w:tc>
+          <w:tcPr>
+            <w:tcW w:w="1620" w:type="dxa"/>
+          </w:tcPr>
           <w:p>
             <w:pPr>
               <w:cnfStyle w:val="000000000000" w:firstRow="0" w:lastRow="0" w:firstColumn="0" w:lastColumn="0" w:oddVBand="0" w:evenVBand="0" w:oddHBand="0" w:evenHBand="0" w:firstRowFirstColumn="0" w:firstRowLastColumn="0" w:lastRowFirstColumn="0" w:lastRowLastColumn="0"/>
             </w:pPr>
-            <w:r>
-              <w:t>(true)</w:t>
-            </w:r>
-          </w:p>
-        </w:tc>
-        <w:tc>
-          <w:tcPr>
-            <w:tcW w:w="1620" w:type="dxa"/>
+          </w:p>
+        </w:tc>
+        <w:tc>
+          <w:tcPr>
+            <w:tcW w:w="1075" w:type="dxa"/>
           </w:tcPr>
           <w:p>
             <w:pPr>
               <w:cnfStyle w:val="000000000000" w:firstRow="0" w:lastRow="0" w:firstColumn="0" w:lastColumn="0" w:oddVBand="0" w:evenVBand="0" w:oddHBand="0" w:evenHBand="0" w:firstRowFirstColumn="0" w:firstRowLastColumn="0" w:lastRowFirstColumn="0" w:lastRowLastColumn="0"/>
-            </w:pPr>
-          </w:p>
-        </w:tc>
-        <w:tc>
-          <w:tcPr>
-            <w:tcW w:w="1075" w:type="dxa"/>
-          </w:tcPr>
-          <w:p>
-            <w:pPr>
-              <w:cnfStyle w:val="000000000000" w:firstRow="0" w:lastRow="0" w:firstColumn="0" w:lastColumn="0" w:oddVBand="0" w:evenVBand="0" w:oddHBand="0" w:evenHBand="0" w:firstRowFirstColumn="0" w:firstRowLastColumn="0" w:lastRowFirstColumn="0" w:lastRowLastColumn="0"/>
-            </w:pPr>
-          </w:p>
-        </w:tc>
-      </w:tr>
-      <w:tr>
-        <w:trPr>
-          <w:cnfStyle w:val="000000100000" w:firstRow="0" w:lastRow="0" w:firstColumn="0" w:lastColumn="0" w:oddVBand="0" w:evenVBand="0" w:oddHBand="1" w:evenHBand="0" w:firstRowFirstColumn="0" w:firstRowLastColumn="0" w:lastRowFirstColumn="0" w:lastRowLastColumn="0"/>
-        </w:trPr>
-        <w:tc>
-          <w:tcPr>
-            <w:cnfStyle w:val="001000000000" w:firstRow="0" w:lastRow="0" w:firstColumn="1" w:lastColumn="0" w:oddVBand="0" w:evenVBand="0" w:oddHBand="0" w:evenHBand="0" w:firstRowFirstColumn="0" w:firstRowLastColumn="0" w:lastRowFirstColumn="0" w:lastRowLastColumn="0"/>
-            <w:tcW w:w="2425" w:type="dxa"/>
-          </w:tcPr>
-          <w:p>
-            <w:r>
-              <w:rPr>
-                <w:b w:val="0"/>
-                <w:bCs w:val="0"/>
-              </w:rPr>
-              <w:t>Check</w:t>
-            </w:r>
-            <w:r>
-              <w:rPr>
-                <w:b w:val="0"/>
-                <w:bCs w:val="0"/>
-              </w:rPr>
-              <w:t xml:space="preserve"> function returns </w:t>
-            </w:r>
-            <w:r>
-              <w:rPr>
-                <w:b w:val="0"/>
-                <w:bCs w:val="0"/>
-              </w:rPr>
-              <w:t>error code</w:t>
-            </w:r>
-            <w:r>
-              <w:rPr>
-                <w:b w:val="0"/>
-                <w:bCs w:val="0"/>
-              </w:rPr>
-              <w:t xml:space="preserve"> </w:t>
-            </w:r>
-            <w:r>
-              <w:rPr>
-                <w:b w:val="0"/>
-                <w:bCs w:val="0"/>
-              </w:rPr>
-              <w:t xml:space="preserve">if </w:t>
-            </w:r>
-            <w:r>
-              <w:rPr>
-                <w:b w:val="0"/>
-                <w:bCs w:val="0"/>
-              </w:rPr>
-              <w:t xml:space="preserve">routeSymbol argument matches </w:t>
-            </w:r>
-            <w:proofErr w:type="spellStart"/>
-            <w:r>
-              <w:rPr>
-                <w:b w:val="0"/>
-                <w:bCs w:val="0"/>
-              </w:rPr>
-              <w:t xml:space="preserve">with </w:t>
-            </w:r>
-            <w:proofErr w:type="spellEnd"/>
-            <w:r>
-              <w:rPr>
-                <w:b w:val="0"/>
-                <w:bCs w:val="0"/>
-              </w:rPr>
-              <w:t xml:space="preserve">two trucks </w:t>
-            </w:r>
-            <w:r>
-              <w:rPr>
-                <w:b w:val="0"/>
-                <w:bCs w:val="0"/>
-              </w:rPr>
-              <w:t>that have</w:t>
-            </w:r>
-            <w:r>
-              <w:rPr>
-                <w:b w:val="0"/>
-                <w:bCs w:val="0"/>
-              </w:rPr>
-              <w:t xml:space="preserve"> the same routeSymbol values</w:t>
-            </w:r>
-          </w:p>
-        </w:tc>
-        <w:tc>
-          <w:tcPr>
-            <w:tcW w:w="2532" w:type="dxa"/>
-          </w:tcPr>
-          <w:p>
-            <w:pPr>
-              <w:cnfStyle w:val="000000100000" w:firstRow="0" w:lastRow="0" w:firstColumn="0" w:lastColumn="0" w:oddVBand="0" w:evenVBand="0" w:oddHBand="1" w:evenHBand="0" w:firstRowFirstColumn="0" w:firstRowLastColumn="0" w:lastRowFirstColumn="0" w:lastRowLastColumn="0"/>
-            </w:pPr>
-            <w:r>
-              <w:t>&amp;</w:t>
-            </w:r>
-            <w:proofErr w:type="spellStart"/>
-            <w:r>
-              <w:t>fleetCopy</w:t>
-            </w:r>
-            <w:proofErr w:type="spellEnd"/>
-            <w:r>
-              <w:t xml:space="preserve">, </w:t>
-            </w:r>
-            <w:r>
-              <w:t>8</w:t>
-            </w:r>
-          </w:p>
-          <w:p>
-            <w:pPr>
-              <w:cnfStyle w:val="000000100000" w:firstRow="0" w:lastRow="0" w:firstColumn="0" w:lastColumn="0" w:oddVBand="0" w:evenVBand="0" w:oddHBand="1" w:evenHBand="0" w:firstRowFirstColumn="0" w:firstRowLastColumn="0" w:lastRowFirstColumn="0" w:lastRowLastColumn="0"/>
-            </w:pPr>
-          </w:p>
-          <w:p>
-            <w:pPr>
-              <w:cnfStyle w:val="000000100000" w:firstRow="0" w:lastRow="0" w:firstColumn="0" w:lastColumn="0" w:oddVBand="0" w:evenVBand="0" w:oddHBand="1" w:evenHBand="0" w:firstRowFirstColumn="0" w:firstRowLastColumn="0" w:lastRowFirstColumn="0" w:lastRowLastColumn="0"/>
-            </w:pPr>
-            <w:r>
-              <w:t xml:space="preserve">Truck 1 routeSymbol = </w:t>
-            </w:r>
-            <w:r>
-              <w:t>8</w:t>
-            </w:r>
-          </w:p>
-          <w:p>
-            <w:pPr>
-              <w:cnfStyle w:val="000000100000" w:firstRow="0" w:lastRow="0" w:firstColumn="0" w:lastColumn="0" w:oddVBand="0" w:evenVBand="0" w:oddHBand="1" w:evenHBand="0" w:firstRowFirstColumn="0" w:firstRowLastColumn="0" w:lastRowFirstColumn="0" w:lastRowLastColumn="0"/>
-            </w:pPr>
-            <w:r>
-              <w:t xml:space="preserve">Truck </w:t>
-            </w:r>
-            <w:r>
-              <w:t>2</w:t>
-            </w:r>
-            <w:r>
-              <w:t xml:space="preserve"> routeSymbol = </w:t>
-            </w:r>
-            <w:r>
-              <w:t>8</w:t>
-            </w:r>
-          </w:p>
-        </w:tc>
-        <w:tc>
-          <w:tcPr>
-            <w:tcW w:w="1698" w:type="dxa"/>
-          </w:tcPr>
-          <w:p>
-            <w:pPr>
-              <w:cnfStyle w:val="000000100000" w:firstRow="0" w:lastRow="0" w:firstColumn="0" w:lastColumn="0" w:oddVBand="0" w:evenVBand="0" w:oddHBand="1" w:evenHBand="0" w:firstRowFirstColumn="0" w:firstRowLastColumn="0" w:lastRowFirstColumn="0" w:lastRowLastColumn="0"/>
-            </w:pPr>
-            <w:r>
-              <w:t>e</w:t>
-            </w:r>
-            <w:r>
-              <w:t>rror code</w:t>
-            </w:r>
-          </w:p>
-        </w:tc>
-        <w:tc>
-          <w:tcPr>
-            <w:tcW w:w="1620" w:type="dxa"/>
-          </w:tcPr>
-          <w:p>
-            <w:pPr>
-              <w:cnfStyle w:val="000000100000" w:firstRow="0" w:lastRow="0" w:firstColumn="0" w:lastColumn="0" w:oddVBand="0" w:evenVBand="0" w:oddHBand="1" w:evenHBand="0" w:firstRowFirstColumn="0" w:firstRowLastColumn="0" w:lastRowFirstColumn="0" w:lastRowLastColumn="0"/>
-            </w:pPr>
-          </w:p>
-        </w:tc>
-        <w:tc>
-          <w:tcPr>
-            <w:tcW w:w="1075" w:type="dxa"/>
-          </w:tcPr>
-          <w:p>
-            <w:pPr>
-              <w:cnfStyle w:val="000000100000" w:firstRow="0" w:lastRow="0" w:firstColumn="0" w:lastColumn="0" w:oddVBand="0" w:evenVBand="0" w:oddHBand="1" w:evenHBand="0" w:firstRowFirstColumn="0" w:firstRowLastColumn="0" w:lastRowFirstColumn="0" w:lastRowLastColumn="0"/>
             </w:pPr>
           </w:p>
         </w:tc>
